--- a/资料工具/smx/smxStudy总结.docx
+++ b/资料工具/smx/smxStudy总结.docx
@@ -1474,8 +1474,6 @@
         </w:rPr>
         <w:t>加密模式：</w:t>
       </w:r>
-      <w:bookmarkStart w:id="0" w:name="_GoBack"/>
-      <w:bookmarkEnd w:id="0"/>
     </w:p>
     <w:p>
       <w:pPr>
@@ -1502,7 +1500,6 @@
           <w:spacing w:val="0"/>
           <w:sz w:val="16"/>
           <w:szCs w:val="16"/>
-          <w:bdr w:val="none" w:color="auto" w:sz="0" w:space="0"/>
           <w:shd w:val="clear" w:fill="FFFFFF"/>
         </w:rPr>
       </w:pPr>
@@ -1515,7 +1512,6 @@
           <w:spacing w:val="0"/>
           <w:sz w:val="16"/>
           <w:szCs w:val="16"/>
-          <w:bdr w:val="none" w:color="auto" w:sz="0" w:space="0"/>
           <w:shd w:val="clear" w:fill="FFFFFF"/>
         </w:rPr>
         <w:t>ECB</w:t>
@@ -1559,7 +1555,6 @@
           <w:kern w:val="0"/>
           <w:sz w:val="13"/>
           <w:szCs w:val="13"/>
-          <w:bdr w:val="none" w:color="auto" w:sz="0" w:space="0"/>
           <w:shd w:val="clear" w:fill="FFFFFF"/>
           <w:lang w:val="en-US" w:eastAsia="zh-CN" w:bidi="ar"/>
         </w:rPr>
@@ -1602,7 +1597,6 @@
           <w:kern w:val="0"/>
           <w:sz w:val="13"/>
           <w:szCs w:val="13"/>
-          <w:bdr w:val="none" w:color="auto" w:sz="0" w:space="0"/>
           <w:shd w:val="clear" w:fill="FFFFFF"/>
           <w:lang w:val="en-US" w:eastAsia="zh-CN" w:bidi="ar"/>
         </w:rPr>
@@ -1645,7 +1639,6 @@
           <w:kern w:val="0"/>
           <w:sz w:val="13"/>
           <w:szCs w:val="13"/>
-          <w:bdr w:val="none" w:color="auto" w:sz="0" w:space="0"/>
           <w:shd w:val="clear" w:fill="FFFFFF"/>
           <w:lang w:val="en-US" w:eastAsia="zh-CN" w:bidi="ar"/>
         </w:rPr>
@@ -1688,7 +1681,6 @@
           <w:kern w:val="0"/>
           <w:sz w:val="13"/>
           <w:szCs w:val="13"/>
-          <w:bdr w:val="none" w:color="auto" w:sz="0" w:space="0"/>
           <w:shd w:val="clear" w:fill="FFFFFF"/>
           <w:lang w:val="en-US" w:eastAsia="zh-CN" w:bidi="ar"/>
         </w:rPr>
@@ -1733,7 +1725,6 @@
           <w:kern w:val="0"/>
           <w:sz w:val="13"/>
           <w:szCs w:val="13"/>
-          <w:bdr w:val="none" w:color="auto" w:sz="0" w:space="0"/>
           <w:shd w:val="clear" w:fill="FFFFFF"/>
           <w:lang w:val="en-US" w:eastAsia="zh-CN" w:bidi="ar"/>
         </w:rPr>
@@ -1776,7 +1767,6 @@
           <w:kern w:val="0"/>
           <w:sz w:val="13"/>
           <w:szCs w:val="13"/>
-          <w:bdr w:val="none" w:color="auto" w:sz="0" w:space="0"/>
           <w:shd w:val="clear" w:fill="FFFFFF"/>
           <w:lang w:val="en-US" w:eastAsia="zh-CN" w:bidi="ar"/>
         </w:rPr>
@@ -1819,7 +1809,6 @@
           <w:kern w:val="0"/>
           <w:sz w:val="13"/>
           <w:szCs w:val="13"/>
-          <w:bdr w:val="none" w:color="auto" w:sz="0" w:space="0"/>
           <w:shd w:val="clear" w:fill="FFFFFF"/>
           <w:lang w:val="en-US" w:eastAsia="zh-CN" w:bidi="ar"/>
         </w:rPr>
@@ -1852,7 +1841,6 @@
           <w:spacing w:val="0"/>
           <w:sz w:val="16"/>
           <w:szCs w:val="16"/>
-          <w:bdr w:val="none" w:color="auto" w:sz="0" w:space="0"/>
           <w:shd w:val="clear" w:fill="FFFFFF"/>
         </w:rPr>
       </w:pPr>
@@ -1865,7 +1853,6 @@
           <w:spacing w:val="0"/>
           <w:sz w:val="16"/>
           <w:szCs w:val="16"/>
-          <w:bdr w:val="none" w:color="auto" w:sz="0" w:space="0"/>
           <w:shd w:val="clear" w:fill="FFFFFF"/>
         </w:rPr>
         <w:t>CBC</w:t>
@@ -1909,7 +1896,6 @@
           <w:kern w:val="0"/>
           <w:sz w:val="13"/>
           <w:szCs w:val="13"/>
-          <w:bdr w:val="none" w:color="auto" w:sz="0" w:space="0"/>
           <w:shd w:val="clear" w:fill="FFFFFF"/>
           <w:lang w:val="en-US" w:eastAsia="zh-CN" w:bidi="ar"/>
         </w:rPr>
@@ -1952,7 +1938,6 @@
           <w:kern w:val="0"/>
           <w:sz w:val="13"/>
           <w:szCs w:val="13"/>
-          <w:bdr w:val="none" w:color="auto" w:sz="0" w:space="0"/>
           <w:shd w:val="clear" w:fill="FFFFFF"/>
           <w:lang w:val="en-US" w:eastAsia="zh-CN" w:bidi="ar"/>
         </w:rPr>
@@ -1997,7 +1982,6 @@
           <w:kern w:val="0"/>
           <w:sz w:val="13"/>
           <w:szCs w:val="13"/>
-          <w:bdr w:val="none" w:color="auto" w:sz="0" w:space="0"/>
           <w:shd w:val="clear" w:fill="FFFFFF"/>
           <w:lang w:val="en-US" w:eastAsia="zh-CN" w:bidi="ar"/>
         </w:rPr>
@@ -2040,7 +2024,6 @@
           <w:kern w:val="0"/>
           <w:sz w:val="13"/>
           <w:szCs w:val="13"/>
-          <w:bdr w:val="none" w:color="auto" w:sz="0" w:space="0"/>
           <w:shd w:val="clear" w:fill="FFFFFF"/>
           <w:lang w:val="en-US" w:eastAsia="zh-CN" w:bidi="ar"/>
         </w:rPr>
@@ -2083,7 +2066,6 @@
           <w:kern w:val="0"/>
           <w:sz w:val="13"/>
           <w:szCs w:val="13"/>
-          <w:bdr w:val="none" w:color="auto" w:sz="0" w:space="0"/>
           <w:shd w:val="clear" w:fill="FFFFFF"/>
           <w:lang w:val="en-US" w:eastAsia="zh-CN" w:bidi="ar"/>
         </w:rPr>
@@ -2126,7 +2108,6 @@
           <w:kern w:val="0"/>
           <w:sz w:val="13"/>
           <w:szCs w:val="13"/>
-          <w:bdr w:val="none" w:color="auto" w:sz="0" w:space="0"/>
           <w:shd w:val="clear" w:fill="FFFFFF"/>
           <w:lang w:val="en-US" w:eastAsia="zh-CN" w:bidi="ar"/>
         </w:rPr>
@@ -2159,7 +2140,6 @@
           <w:spacing w:val="0"/>
           <w:sz w:val="16"/>
           <w:szCs w:val="16"/>
-          <w:bdr w:val="none" w:color="auto" w:sz="0" w:space="0"/>
           <w:shd w:val="clear" w:fill="FFFFFF"/>
         </w:rPr>
       </w:pPr>
@@ -2172,7 +2152,6 @@
           <w:spacing w:val="0"/>
           <w:sz w:val="16"/>
           <w:szCs w:val="16"/>
-          <w:bdr w:val="none" w:color="auto" w:sz="0" w:space="0"/>
           <w:shd w:val="clear" w:fill="FFFFFF"/>
         </w:rPr>
         <w:t>CFB</w:t>
@@ -2216,7 +2195,6 @@
           <w:kern w:val="0"/>
           <w:sz w:val="13"/>
           <w:szCs w:val="13"/>
-          <w:bdr w:val="none" w:color="auto" w:sz="0" w:space="0"/>
           <w:shd w:val="clear" w:fill="FFFFFF"/>
           <w:lang w:val="en-US" w:eastAsia="zh-CN" w:bidi="ar"/>
         </w:rPr>
@@ -2259,7 +2237,6 @@
           <w:kern w:val="0"/>
           <w:sz w:val="13"/>
           <w:szCs w:val="13"/>
-          <w:bdr w:val="none" w:color="auto" w:sz="0" w:space="0"/>
           <w:shd w:val="clear" w:fill="FFFFFF"/>
           <w:lang w:val="en-US" w:eastAsia="zh-CN" w:bidi="ar"/>
         </w:rPr>
@@ -2302,7 +2279,6 @@
           <w:kern w:val="0"/>
           <w:sz w:val="13"/>
           <w:szCs w:val="13"/>
-          <w:bdr w:val="none" w:color="auto" w:sz="0" w:space="0"/>
           <w:shd w:val="clear" w:fill="FFFFFF"/>
           <w:lang w:val="en-US" w:eastAsia="zh-CN" w:bidi="ar"/>
         </w:rPr>
@@ -2345,7 +2321,6 @@
           <w:kern w:val="0"/>
           <w:sz w:val="13"/>
           <w:szCs w:val="13"/>
-          <w:bdr w:val="none" w:color="auto" w:sz="0" w:space="0"/>
           <w:shd w:val="clear" w:fill="FFFFFF"/>
           <w:lang w:val="en-US" w:eastAsia="zh-CN" w:bidi="ar"/>
         </w:rPr>
@@ -2390,7 +2365,6 @@
           <w:kern w:val="0"/>
           <w:sz w:val="13"/>
           <w:szCs w:val="13"/>
-          <w:bdr w:val="none" w:color="auto" w:sz="0" w:space="0"/>
           <w:shd w:val="clear" w:fill="FFFFFF"/>
           <w:lang w:val="en-US" w:eastAsia="zh-CN" w:bidi="ar"/>
         </w:rPr>
@@ -2433,7 +2407,6 @@
           <w:kern w:val="0"/>
           <w:sz w:val="13"/>
           <w:szCs w:val="13"/>
-          <w:bdr w:val="none" w:color="auto" w:sz="0" w:space="0"/>
           <w:shd w:val="clear" w:fill="FFFFFF"/>
           <w:lang w:val="en-US" w:eastAsia="zh-CN" w:bidi="ar"/>
         </w:rPr>
@@ -2476,7 +2449,6 @@
           <w:kern w:val="0"/>
           <w:sz w:val="13"/>
           <w:szCs w:val="13"/>
-          <w:bdr w:val="none" w:color="auto" w:sz="0" w:space="0"/>
           <w:shd w:val="clear" w:fill="FFFFFF"/>
           <w:lang w:val="en-US" w:eastAsia="zh-CN" w:bidi="ar"/>
         </w:rPr>
@@ -2519,7 +2491,6 @@
           <w:kern w:val="0"/>
           <w:sz w:val="13"/>
           <w:szCs w:val="13"/>
-          <w:bdr w:val="none" w:color="auto" w:sz="0" w:space="0"/>
           <w:shd w:val="clear" w:fill="FFFFFF"/>
           <w:lang w:val="en-US" w:eastAsia="zh-CN" w:bidi="ar"/>
         </w:rPr>
@@ -2563,7 +2534,6 @@
           <w:spacing w:val="0"/>
           <w:sz w:val="16"/>
           <w:szCs w:val="16"/>
-          <w:bdr w:val="none" w:color="auto" w:sz="0" w:space="0"/>
           <w:shd w:val="clear" w:fill="FFFFFF"/>
         </w:rPr>
         <w:t>OFB</w:t>
@@ -2607,7 +2577,6 @@
           <w:kern w:val="0"/>
           <w:sz w:val="13"/>
           <w:szCs w:val="13"/>
-          <w:bdr w:val="none" w:color="auto" w:sz="0" w:space="0"/>
           <w:shd w:val="clear" w:fill="FFFFFF"/>
           <w:lang w:val="en-US" w:eastAsia="zh-CN" w:bidi="ar"/>
         </w:rPr>
@@ -2650,7 +2619,6 @@
           <w:kern w:val="0"/>
           <w:sz w:val="13"/>
           <w:szCs w:val="13"/>
-          <w:bdr w:val="none" w:color="auto" w:sz="0" w:space="0"/>
           <w:shd w:val="clear" w:fill="FFFFFF"/>
           <w:lang w:val="en-US" w:eastAsia="zh-CN" w:bidi="ar"/>
         </w:rPr>
@@ -2693,7 +2661,6 @@
           <w:kern w:val="0"/>
           <w:sz w:val="13"/>
           <w:szCs w:val="13"/>
-          <w:bdr w:val="none" w:color="auto" w:sz="0" w:space="0"/>
           <w:shd w:val="clear" w:fill="FFFFFF"/>
           <w:lang w:val="en-US" w:eastAsia="zh-CN" w:bidi="ar"/>
         </w:rPr>
@@ -2736,7 +2703,6 @@
           <w:kern w:val="0"/>
           <w:sz w:val="13"/>
           <w:szCs w:val="13"/>
-          <w:bdr w:val="none" w:color="auto" w:sz="0" w:space="0"/>
           <w:shd w:val="clear" w:fill="FFFFFF"/>
           <w:lang w:val="en-US" w:eastAsia="zh-CN" w:bidi="ar"/>
         </w:rPr>
@@ -2781,7 +2747,6 @@
           <w:kern w:val="0"/>
           <w:sz w:val="13"/>
           <w:szCs w:val="13"/>
-          <w:bdr w:val="none" w:color="auto" w:sz="0" w:space="0"/>
           <w:shd w:val="clear" w:fill="FFFFFF"/>
           <w:lang w:val="en-US" w:eastAsia="zh-CN" w:bidi="ar"/>
         </w:rPr>
@@ -2824,7 +2789,6 @@
           <w:kern w:val="0"/>
           <w:sz w:val="13"/>
           <w:szCs w:val="13"/>
-          <w:bdr w:val="none" w:color="auto" w:sz="0" w:space="0"/>
           <w:shd w:val="clear" w:fill="FFFFFF"/>
           <w:lang w:val="en-US" w:eastAsia="zh-CN" w:bidi="ar"/>
         </w:rPr>
@@ -2867,7 +2831,6 @@
           <w:kern w:val="0"/>
           <w:sz w:val="13"/>
           <w:szCs w:val="13"/>
-          <w:bdr w:val="none" w:color="auto" w:sz="0" w:space="0"/>
           <w:shd w:val="clear" w:fill="FFFFFF"/>
           <w:lang w:val="en-US" w:eastAsia="zh-CN" w:bidi="ar"/>
         </w:rPr>
@@ -2899,7 +2862,6 @@
           <w:kern w:val="0"/>
           <w:sz w:val="13"/>
           <w:szCs w:val="13"/>
-          <w:bdr w:val="none" w:color="auto" w:sz="0" w:space="0"/>
           <w:shd w:val="clear" w:fill="FFFFFF"/>
           <w:lang w:val="en-US" w:eastAsia="zh-CN" w:bidi="ar"/>
         </w:rPr>
@@ -2914,7 +2876,6 @@
           <w:kern w:val="0"/>
           <w:sz w:val="13"/>
           <w:szCs w:val="13"/>
-          <w:bdr w:val="none" w:color="auto" w:sz="0" w:space="0"/>
           <w:shd w:val="clear" w:fill="FFFFFF"/>
           <w:lang w:val="en-US" w:eastAsia="zh-CN" w:bidi="ar"/>
         </w:rPr>
@@ -2946,7 +2907,6 @@
           <w:kern w:val="0"/>
           <w:sz w:val="13"/>
           <w:szCs w:val="13"/>
-          <w:bdr w:val="none" w:color="auto" w:sz="0" w:space="0"/>
           <w:shd w:val="clear" w:fill="FFFFFF"/>
           <w:lang w:val="en-US" w:eastAsia="zh-CN" w:bidi="ar"/>
         </w:rPr>
@@ -2961,7 +2921,6 @@
           <w:kern w:val="0"/>
           <w:sz w:val="13"/>
           <w:szCs w:val="13"/>
-          <w:bdr w:val="none" w:color="auto" w:sz="0" w:space="0"/>
           <w:shd w:val="clear" w:fill="FFFFFF"/>
           <w:lang w:val="en-US" w:eastAsia="zh-CN" w:bidi="ar"/>
         </w:rPr>
@@ -3390,7 +3349,24 @@
           <w:shd w:val="clear" w:fill="FFFFFF"/>
           <w:lang w:val="en-US" w:eastAsia="zh-CN"/>
         </w:rPr>
-        <w:t>输入的数据都是二进制解密后的数据</w:t>
+        <w:t>输入的数据都是16进制的字符串</w:t>
+      </w:r>
+      <w:bookmarkStart w:id="0" w:name="_GoBack"/>
+      <w:bookmarkEnd w:id="0"/>
+      <w:r>
+        <w:rPr>
+          <w:rFonts w:hint="eastAsia" w:ascii="Verdana" w:hAnsi="Verdana" w:cs="Verdana"/>
+          <w:b/>
+          <w:i w:val="0"/>
+          <w:caps w:val="0"/>
+          <w:color w:val="000000"/>
+          <w:spacing w:val="0"/>
+          <w:sz w:val="28"/>
+          <w:szCs w:val="28"/>
+          <w:shd w:val="clear" w:fill="FFFFFF"/>
+          <w:lang w:val="en-US" w:eastAsia="zh-CN"/>
+        </w:rPr>
+        <w:t>数据</w:t>
       </w:r>
     </w:p>
     <w:sectPr>
@@ -3478,7 +3454,7 @@
     <w:lsdException w:qFormat="1" w:unhideWhenUsed="0" w:uiPriority="0" w:semiHidden="0" w:name="Title"/>
     <w:lsdException w:unhideWhenUsed="0" w:uiPriority="0" w:semiHidden="0" w:name="Closing"/>
     <w:lsdException w:unhideWhenUsed="0" w:uiPriority="0" w:semiHidden="0" w:name="Signature"/>
-    <w:lsdException w:unhideWhenUsed="0" w:uiPriority="0" w:name="Default Paragraph Font"/>
+    <w:lsdException w:qFormat="1" w:unhideWhenUsed="0" w:uiPriority="0" w:name="Default Paragraph Font"/>
     <w:lsdException w:unhideWhenUsed="0" w:uiPriority="0" w:semiHidden="0" w:name="Body Text"/>
     <w:lsdException w:unhideWhenUsed="0" w:uiPriority="0" w:semiHidden="0" w:name="Body Text Indent"/>
     <w:lsdException w:unhideWhenUsed="0" w:uiPriority="0" w:semiHidden="0" w:name="List Continue"/>
@@ -3721,6 +3697,7 @@
   <w:style w:type="character" w:default="1" w:styleId="6">
     <w:name w:val="Default Paragraph Font"/>
     <w:semiHidden/>
+    <w:qFormat/>
     <w:uiPriority w:val="0"/>
   </w:style>
   <w:style w:type="table" w:default="1" w:styleId="5">

--- a/资料工具/smx/smxStudy总结.docx
+++ b/资料工具/smx/smxStudy总结.docx
@@ -120,7 +120,7 @@
     </w:p>
     <w:p>
       <w:pPr>
-        <w:pStyle w:val="4"/>
+        <w:pStyle w:val="5"/>
         <w:keepNext w:val="0"/>
         <w:keepLines w:val="0"/>
         <w:widowControl/>
@@ -160,7 +160,7 @@
       </w:r>
       <w:r>
         <w:rPr>
-          <w:rStyle w:val="7"/>
+          <w:rStyle w:val="8"/>
           <w:rFonts w:hint="default" w:ascii="Arial" w:hAnsi="Arial" w:eastAsia="Arial" w:cs="Arial"/>
           <w:b/>
           <w:i w:val="0"/>
@@ -176,7 +176,7 @@
     </w:p>
     <w:p>
       <w:pPr>
-        <w:pStyle w:val="4"/>
+        <w:pStyle w:val="5"/>
         <w:keepNext w:val="0"/>
         <w:keepLines w:val="0"/>
         <w:widowControl/>
@@ -218,7 +218,7 @@
     </w:p>
     <w:p>
       <w:pPr>
-        <w:pStyle w:val="4"/>
+        <w:pStyle w:val="5"/>
         <w:keepNext w:val="0"/>
         <w:keepLines w:val="0"/>
         <w:widowControl/>
@@ -398,7 +398,7 @@
     </w:p>
     <w:p>
       <w:pPr>
-        <w:pStyle w:val="4"/>
+        <w:pStyle w:val="5"/>
         <w:keepNext w:val="0"/>
         <w:keepLines w:val="0"/>
         <w:widowControl/>
@@ -517,7 +517,7 @@
     </w:p>
     <w:p>
       <w:pPr>
-        <w:pStyle w:val="4"/>
+        <w:pStyle w:val="5"/>
         <w:keepNext w:val="0"/>
         <w:keepLines w:val="0"/>
         <w:widowControl/>
@@ -686,7 +686,7 @@
       </w:r>
       <w:r>
         <w:rPr>
-          <w:rStyle w:val="8"/>
+          <w:rStyle w:val="9"/>
           <w:rFonts w:ascii="宋体" w:hAnsi="宋体" w:eastAsia="宋体" w:cs="宋体"/>
           <w:sz w:val="24"/>
           <w:szCs w:val="24"/>
@@ -779,7 +779,7 @@
     </w:p>
     <w:p>
       <w:pPr>
-        <w:pStyle w:val="4"/>
+        <w:pStyle w:val="5"/>
         <w:keepNext w:val="0"/>
         <w:keepLines w:val="0"/>
         <w:widowControl/>
@@ -878,7 +878,7 @@
     </w:p>
     <w:p>
       <w:pPr>
-        <w:pStyle w:val="4"/>
+        <w:pStyle w:val="5"/>
         <w:keepNext w:val="0"/>
         <w:keepLines w:val="0"/>
         <w:widowControl/>
@@ -931,7 +931,7 @@
       </w:r>
       <w:r>
         <w:rPr>
-          <w:rStyle w:val="8"/>
+          <w:rStyle w:val="9"/>
           <w:rFonts w:ascii="宋体" w:hAnsi="宋体" w:eastAsia="宋体" w:cs="宋体"/>
           <w:sz w:val="24"/>
           <w:szCs w:val="24"/>
@@ -1015,7 +1015,7 @@
     </w:p>
     <w:p>
       <w:pPr>
-        <w:pStyle w:val="4"/>
+        <w:pStyle w:val="5"/>
         <w:keepNext w:val="0"/>
         <w:keepLines w:val="0"/>
         <w:widowControl/>
@@ -1083,7 +1083,7 @@
     </w:p>
     <w:p>
       <w:pPr>
-        <w:pStyle w:val="4"/>
+        <w:pStyle w:val="5"/>
         <w:keepNext w:val="0"/>
         <w:keepLines w:val="0"/>
         <w:widowControl/>
@@ -1127,7 +1127,7 @@
     </w:p>
     <w:p>
       <w:pPr>
-        <w:pStyle w:val="4"/>
+        <w:pStyle w:val="5"/>
         <w:keepNext w:val="0"/>
         <w:keepLines w:val="0"/>
         <w:widowControl/>
@@ -1174,7 +1174,7 @@
       </w:r>
       <w:r>
         <w:rPr>
-          <w:rStyle w:val="8"/>
+          <w:rStyle w:val="9"/>
           <w:rFonts w:ascii="宋体" w:hAnsi="宋体" w:eastAsia="宋体" w:cs="宋体"/>
           <w:sz w:val="24"/>
           <w:szCs w:val="24"/>
@@ -1192,7 +1192,7 @@
     </w:p>
     <w:p>
       <w:pPr>
-        <w:pStyle w:val="4"/>
+        <w:pStyle w:val="5"/>
         <w:keepNext w:val="0"/>
         <w:keepLines w:val="0"/>
         <w:widowControl/>
@@ -1216,7 +1216,7 @@
     </w:p>
     <w:p>
       <w:pPr>
-        <w:pStyle w:val="4"/>
+        <w:pStyle w:val="5"/>
         <w:keepNext w:val="0"/>
         <w:keepLines w:val="0"/>
         <w:widowControl/>
@@ -1250,7 +1250,7 @@
     </w:p>
     <w:p>
       <w:pPr>
-        <w:pStyle w:val="4"/>
+        <w:pStyle w:val="5"/>
         <w:keepNext w:val="0"/>
         <w:keepLines w:val="0"/>
         <w:widowControl/>
@@ -1292,7 +1292,7 @@
     </w:p>
     <w:p>
       <w:pPr>
-        <w:pStyle w:val="4"/>
+        <w:pStyle w:val="5"/>
         <w:keepNext w:val="0"/>
         <w:keepLines w:val="0"/>
         <w:widowControl/>
@@ -1334,7 +1334,7 @@
     </w:p>
     <w:p>
       <w:pPr>
-        <w:pStyle w:val="4"/>
+        <w:pStyle w:val="5"/>
         <w:keepNext w:val="0"/>
         <w:keepLines w:val="0"/>
         <w:widowControl/>
@@ -1396,7 +1396,7 @@
       </w:r>
       <w:r>
         <w:rPr>
-          <w:rStyle w:val="8"/>
+          <w:rStyle w:val="9"/>
           <w:rFonts w:ascii="宋体" w:hAnsi="宋体" w:eastAsia="宋体" w:cs="宋体"/>
           <w:sz w:val="24"/>
           <w:szCs w:val="24"/>
@@ -1414,7 +1414,7 @@
     </w:p>
     <w:p>
       <w:pPr>
-        <w:pStyle w:val="4"/>
+        <w:pStyle w:val="5"/>
         <w:keepNext w:val="0"/>
         <w:keepLines w:val="0"/>
         <w:widowControl/>
@@ -1438,7 +1438,7 @@
     </w:p>
     <w:p>
       <w:pPr>
-        <w:pStyle w:val="4"/>
+        <w:pStyle w:val="5"/>
         <w:keepNext w:val="0"/>
         <w:keepLines w:val="0"/>
         <w:widowControl/>
@@ -1477,7 +1477,7 @@
     </w:p>
     <w:p>
       <w:pPr>
-        <w:pStyle w:val="3"/>
+        <w:pStyle w:val="4"/>
         <w:keepNext w:val="0"/>
         <w:keepLines w:val="0"/>
         <w:widowControl/>
@@ -1545,7 +1545,7 @@
       </w:pPr>
       <w:r>
         <w:rPr>
-          <w:rStyle w:val="7"/>
+          <w:rStyle w:val="8"/>
           <w:rFonts w:hint="default" w:ascii="Georgia" w:hAnsi="Georgia" w:eastAsia="Georgia" w:cs="Georgia"/>
           <w:b/>
           <w:i w:val="0"/>
@@ -1715,7 +1715,7 @@
       </w:pPr>
       <w:r>
         <w:rPr>
-          <w:rStyle w:val="7"/>
+          <w:rStyle w:val="8"/>
           <w:rFonts w:hint="default" w:ascii="Georgia" w:hAnsi="Georgia" w:eastAsia="Georgia" w:cs="Georgia"/>
           <w:b/>
           <w:i w:val="0"/>
@@ -1818,7 +1818,7 @@
     <w:p/>
     <w:p>
       <w:pPr>
-        <w:pStyle w:val="3"/>
+        <w:pStyle w:val="4"/>
         <w:keepNext w:val="0"/>
         <w:keepLines w:val="0"/>
         <w:widowControl/>
@@ -1886,7 +1886,7 @@
       </w:pPr>
       <w:r>
         <w:rPr>
-          <w:rStyle w:val="7"/>
+          <w:rStyle w:val="8"/>
           <w:rFonts w:hint="default" w:ascii="Georgia" w:hAnsi="Georgia" w:eastAsia="Georgia" w:cs="Georgia"/>
           <w:b/>
           <w:i w:val="0"/>
@@ -1972,7 +1972,7 @@
       </w:pPr>
       <w:r>
         <w:rPr>
-          <w:rStyle w:val="7"/>
+          <w:rStyle w:val="8"/>
           <w:rFonts w:hint="default" w:ascii="Georgia" w:hAnsi="Georgia" w:eastAsia="Georgia" w:cs="Georgia"/>
           <w:b/>
           <w:i w:val="0"/>
@@ -2117,7 +2117,7 @@
     <w:p/>
     <w:p>
       <w:pPr>
-        <w:pStyle w:val="3"/>
+        <w:pStyle w:val="4"/>
         <w:keepNext w:val="0"/>
         <w:keepLines w:val="0"/>
         <w:widowControl/>
@@ -2185,7 +2185,7 @@
       </w:pPr>
       <w:r>
         <w:rPr>
-          <w:rStyle w:val="7"/>
+          <w:rStyle w:val="8"/>
           <w:rFonts w:hint="default" w:ascii="Georgia" w:hAnsi="Georgia" w:eastAsia="Georgia" w:cs="Georgia"/>
           <w:b/>
           <w:i w:val="0"/>
@@ -2355,7 +2355,7 @@
       </w:pPr>
       <w:r>
         <w:rPr>
-          <w:rStyle w:val="7"/>
+          <w:rStyle w:val="8"/>
           <w:rFonts w:hint="default" w:ascii="Georgia" w:hAnsi="Georgia" w:eastAsia="Georgia" w:cs="Georgia"/>
           <w:b/>
           <w:i w:val="0"/>
@@ -2500,7 +2500,7 @@
     <w:p/>
     <w:p>
       <w:pPr>
-        <w:pStyle w:val="3"/>
+        <w:pStyle w:val="4"/>
         <w:keepNext w:val="0"/>
         <w:keepLines w:val="0"/>
         <w:widowControl/>
@@ -2567,7 +2567,7 @@
       </w:pPr>
       <w:r>
         <w:rPr>
-          <w:rStyle w:val="7"/>
+          <w:rStyle w:val="8"/>
           <w:rFonts w:hint="default" w:ascii="Georgia" w:hAnsi="Georgia" w:eastAsia="Georgia" w:cs="Georgia"/>
           <w:b/>
           <w:i w:val="0"/>
@@ -2737,7 +2737,7 @@
       </w:pPr>
       <w:r>
         <w:rPr>
-          <w:rStyle w:val="7"/>
+          <w:rStyle w:val="8"/>
           <w:rFonts w:hint="default" w:ascii="Georgia" w:hAnsi="Georgia" w:eastAsia="Georgia" w:cs="Georgia"/>
           <w:b/>
           <w:i w:val="0"/>
@@ -2952,7 +2952,7 @@
       </w:r>
       <w:r>
         <w:rPr>
-          <w:rStyle w:val="8"/>
+          <w:rStyle w:val="9"/>
           <w:rFonts w:ascii="宋体" w:hAnsi="宋体" w:eastAsia="宋体" w:cs="宋体"/>
           <w:sz w:val="24"/>
           <w:szCs w:val="24"/>
@@ -2970,7 +2970,7 @@
     </w:p>
     <w:p>
       <w:pPr>
-        <w:pStyle w:val="4"/>
+        <w:pStyle w:val="5"/>
         <w:keepNext w:val="0"/>
         <w:keepLines w:val="0"/>
         <w:widowControl/>
@@ -3068,7 +3068,7 @@
     </w:p>
     <w:p>
       <w:pPr>
-        <w:pStyle w:val="4"/>
+        <w:pStyle w:val="5"/>
         <w:keepNext w:val="0"/>
         <w:keepLines w:val="0"/>
         <w:widowControl/>
@@ -3324,7 +3324,7 @@
       <w:pPr>
         <w:jc w:val="both"/>
         <w:rPr>
-          <w:rFonts w:hint="default" w:ascii="Verdana" w:hAnsi="Verdana" w:cs="Verdana"/>
+          <w:rFonts w:hint="eastAsia" w:ascii="Verdana" w:hAnsi="Verdana" w:cs="Verdana"/>
           <w:b/>
           <w:i w:val="0"/>
           <w:caps w:val="0"/>
@@ -3349,11 +3349,12 @@
           <w:shd w:val="clear" w:fill="FFFFFF"/>
           <w:lang w:val="en-US" w:eastAsia="zh-CN"/>
         </w:rPr>
-        <w:t>输入的数据都是16进制的字符串</w:t>
-      </w:r>
-      <w:bookmarkStart w:id="0" w:name="_GoBack"/>
-      <w:bookmarkEnd w:id="0"/>
-      <w:r>
+        <w:t>输入的数据都是16进制的字符串数据</w:t>
+      </w:r>
+    </w:p>
+    <w:p>
+      <w:pPr>
+        <w:jc w:val="both"/>
         <w:rPr>
           <w:rFonts w:hint="eastAsia" w:ascii="Verdana" w:hAnsi="Verdana" w:cs="Verdana"/>
           <w:b/>
@@ -3366,7 +3367,383 @@
           <w:shd w:val="clear" w:fill="FFFFFF"/>
           <w:lang w:val="en-US" w:eastAsia="zh-CN"/>
         </w:rPr>
-        <w:t>数据</w:t>
+      </w:pPr>
+    </w:p>
+    <w:p>
+      <w:pPr>
+        <w:pStyle w:val="4"/>
+        <w:bidi w:val="0"/>
+        <w:rPr>
+          <w:rFonts w:hint="eastAsia"/>
+          <w:lang w:val="en-US" w:eastAsia="zh-CN"/>
+        </w:rPr>
+      </w:pPr>
+      <w:r>
+        <w:rPr>
+          <w:rFonts w:hint="eastAsia"/>
+          <w:lang w:val="en-US" w:eastAsia="zh-CN"/>
+        </w:rPr>
+        <w:t>Sm3:</w:t>
+      </w:r>
+    </w:p>
+    <w:p>
+      <w:pPr>
+        <w:jc w:val="both"/>
+      </w:pPr>
+      <w:r>
+        <w:drawing>
+          <wp:inline distT="0" distB="0" distL="114300" distR="114300">
+            <wp:extent cx="3477895" cy="2700020"/>
+            <wp:effectExtent l="0" t="0" r="1905" b="5080"/>
+            <wp:docPr id="3" name="图片 2"/>
+            <wp:cNvGraphicFramePr>
+              <a:graphicFrameLocks xmlns:a="http://schemas.openxmlformats.org/drawingml/2006/main" noChangeAspect="1"/>
+            </wp:cNvGraphicFramePr>
+            <a:graphic xmlns:a="http://schemas.openxmlformats.org/drawingml/2006/main">
+              <a:graphicData uri="http://schemas.openxmlformats.org/drawingml/2006/picture">
+                <pic:pic xmlns:pic="http://schemas.openxmlformats.org/drawingml/2006/picture">
+                  <pic:nvPicPr>
+                    <pic:cNvPr id="3" name="图片 2"/>
+                    <pic:cNvPicPr>
+                      <a:picLocks noChangeAspect="1"/>
+                    </pic:cNvPicPr>
+                  </pic:nvPicPr>
+                  <pic:blipFill>
+                    <a:blip r:embed="rId5"/>
+                    <a:stretch>
+                      <a:fillRect/>
+                    </a:stretch>
+                  </pic:blipFill>
+                  <pic:spPr>
+                    <a:xfrm>
+                      <a:off x="0" y="0"/>
+                      <a:ext cx="3477895" cy="2700020"/>
+                    </a:xfrm>
+                    <a:prstGeom prst="rect">
+                      <a:avLst/>
+                    </a:prstGeom>
+                    <a:noFill/>
+                    <a:ln>
+                      <a:noFill/>
+                    </a:ln>
+                  </pic:spPr>
+                </pic:pic>
+              </a:graphicData>
+            </a:graphic>
+          </wp:inline>
+        </w:drawing>
+      </w:r>
+    </w:p>
+    <w:p>
+      <w:pPr>
+        <w:bidi w:val="0"/>
+        <w:rPr>
+          <w:rFonts w:hint="default" w:asciiTheme="minorHAnsi" w:hAnsiTheme="minorHAnsi" w:eastAsiaTheme="minorEastAsia" w:cstheme="minorBidi"/>
+          <w:kern w:val="2"/>
+          <w:sz w:val="21"/>
+          <w:szCs w:val="24"/>
+          <w:lang w:val="en-US" w:eastAsia="zh-CN" w:bidi="ar-SA"/>
+        </w:rPr>
+      </w:pPr>
+    </w:p>
+    <w:p>
+      <w:pPr>
+        <w:bidi w:val="0"/>
+        <w:rPr>
+          <w:rFonts w:hint="default" w:asciiTheme="minorHAnsi" w:hAnsiTheme="minorHAnsi" w:eastAsiaTheme="minorEastAsia" w:cstheme="minorBidi"/>
+          <w:kern w:val="2"/>
+          <w:sz w:val="21"/>
+          <w:szCs w:val="24"/>
+          <w:lang w:val="en-US" w:eastAsia="zh-CN" w:bidi="ar-SA"/>
+        </w:rPr>
+      </w:pPr>
+    </w:p>
+    <w:p>
+      <w:pPr>
+        <w:bidi w:val="0"/>
+        <w:rPr>
+          <w:rFonts w:hint="default" w:asciiTheme="minorHAnsi" w:hAnsiTheme="minorHAnsi" w:eastAsiaTheme="minorEastAsia" w:cstheme="minorBidi"/>
+          <w:kern w:val="2"/>
+          <w:sz w:val="21"/>
+          <w:szCs w:val="24"/>
+          <w:lang w:val="en-US" w:eastAsia="zh-CN" w:bidi="ar-SA"/>
+        </w:rPr>
+      </w:pPr>
+    </w:p>
+    <w:p>
+      <w:pPr>
+        <w:bidi w:val="0"/>
+        <w:rPr>
+          <w:rFonts w:hint="eastAsia" w:cstheme="minorBidi"/>
+          <w:kern w:val="2"/>
+          <w:sz w:val="21"/>
+          <w:szCs w:val="24"/>
+          <w:lang w:val="en-US" w:eastAsia="zh-CN" w:bidi="ar-SA"/>
+        </w:rPr>
+      </w:pPr>
+      <w:r>
+        <w:rPr>
+          <w:rFonts w:hint="eastAsia" w:cstheme="minorBidi"/>
+          <w:kern w:val="2"/>
+          <w:sz w:val="21"/>
+          <w:szCs w:val="24"/>
+          <w:lang w:val="en-US" w:eastAsia="zh-CN" w:bidi="ar-SA"/>
+        </w:rPr>
+        <w:t>Sm4:</w:t>
+      </w:r>
+    </w:p>
+    <w:p>
+      <w:pPr>
+        <w:bidi w:val="0"/>
+        <w:rPr>
+          <w:rFonts w:hint="default" w:cstheme="minorBidi"/>
+          <w:kern w:val="2"/>
+          <w:sz w:val="21"/>
+          <w:szCs w:val="24"/>
+          <w:lang w:val="en-US" w:eastAsia="zh-CN" w:bidi="ar-SA"/>
+        </w:rPr>
+      </w:pPr>
+      <w:r>
+        <w:rPr>
+          <w:rFonts w:hint="eastAsia" w:cstheme="minorBidi"/>
+          <w:kern w:val="2"/>
+          <w:sz w:val="21"/>
+          <w:szCs w:val="24"/>
+          <w:lang w:val="en-US" w:eastAsia="zh-CN" w:bidi="ar-SA"/>
+        </w:rPr>
+        <w:t>编码：需要补齐数据,每16个字节为数据，最后不够补齐，补齐逻辑为缺多少补多少（缺1个就补一个01,缺2个就补2个02）并且输入的都是16进制字符串</w:t>
+      </w:r>
+    </w:p>
+    <w:p>
+      <w:pPr>
+        <w:bidi w:val="0"/>
+        <w:rPr>
+          <w:rFonts w:hint="eastAsia" w:cstheme="minorBidi"/>
+          <w:kern w:val="2"/>
+          <w:sz w:val="21"/>
+          <w:szCs w:val="24"/>
+          <w:lang w:val="en-US" w:eastAsia="zh-CN" w:bidi="ar-SA"/>
+        </w:rPr>
+      </w:pPr>
+      <w:r>
+        <w:drawing>
+          <wp:inline distT="0" distB="0" distL="114300" distR="114300">
+            <wp:extent cx="5269865" cy="4240530"/>
+            <wp:effectExtent l="0" t="0" r="635" b="1270"/>
+            <wp:docPr id="5" name="图片 4"/>
+            <wp:cNvGraphicFramePr>
+              <a:graphicFrameLocks xmlns:a="http://schemas.openxmlformats.org/drawingml/2006/main" noChangeAspect="1"/>
+            </wp:cNvGraphicFramePr>
+            <a:graphic xmlns:a="http://schemas.openxmlformats.org/drawingml/2006/main">
+              <a:graphicData uri="http://schemas.openxmlformats.org/drawingml/2006/picture">
+                <pic:pic xmlns:pic="http://schemas.openxmlformats.org/drawingml/2006/picture">
+                  <pic:nvPicPr>
+                    <pic:cNvPr id="5" name="图片 4"/>
+                    <pic:cNvPicPr>
+                      <a:picLocks noChangeAspect="1"/>
+                    </pic:cNvPicPr>
+                  </pic:nvPicPr>
+                  <pic:blipFill>
+                    <a:blip r:embed="rId6"/>
+                    <a:stretch>
+                      <a:fillRect/>
+                    </a:stretch>
+                  </pic:blipFill>
+                  <pic:spPr>
+                    <a:xfrm>
+                      <a:off x="0" y="0"/>
+                      <a:ext cx="5269865" cy="4240530"/>
+                    </a:xfrm>
+                    <a:prstGeom prst="rect">
+                      <a:avLst/>
+                    </a:prstGeom>
+                    <a:noFill/>
+                    <a:ln>
+                      <a:noFill/>
+                    </a:ln>
+                  </pic:spPr>
+                </pic:pic>
+              </a:graphicData>
+            </a:graphic>
+          </wp:inline>
+        </w:drawing>
+      </w:r>
+    </w:p>
+    <w:p>
+      <w:pPr>
+        <w:bidi w:val="0"/>
+        <w:rPr>
+          <w:rFonts w:hint="default" w:cstheme="minorBidi"/>
+          <w:kern w:val="2"/>
+          <w:sz w:val="21"/>
+          <w:szCs w:val="24"/>
+          <w:lang w:val="en-US" w:eastAsia="zh-CN" w:bidi="ar-SA"/>
+        </w:rPr>
+      </w:pPr>
+    </w:p>
+    <w:p>
+      <w:pPr>
+        <w:bidi w:val="0"/>
+        <w:rPr>
+          <w:rFonts w:hint="eastAsia" w:cstheme="minorBidi"/>
+          <w:kern w:val="2"/>
+          <w:sz w:val="21"/>
+          <w:szCs w:val="24"/>
+          <w:lang w:val="en-US" w:eastAsia="zh-CN" w:bidi="ar-SA"/>
+        </w:rPr>
+      </w:pPr>
+      <w:r>
+        <w:rPr>
+          <w:rFonts w:hint="eastAsia" w:cstheme="minorBidi"/>
+          <w:kern w:val="2"/>
+          <w:sz w:val="21"/>
+          <w:szCs w:val="24"/>
+          <w:lang w:val="en-US" w:eastAsia="zh-CN" w:bidi="ar-SA"/>
+        </w:rPr>
+        <w:t>解码：输入key还有data</w:t>
+      </w:r>
+    </w:p>
+    <w:p>
+      <w:pPr>
+        <w:bidi w:val="0"/>
+        <w:rPr>
+          <w:rFonts w:hint="eastAsia" w:cstheme="minorBidi"/>
+          <w:kern w:val="2"/>
+          <w:sz w:val="21"/>
+          <w:szCs w:val="24"/>
+          <w:lang w:val="en-US" w:eastAsia="zh-CN" w:bidi="ar-SA"/>
+        </w:rPr>
+      </w:pPr>
+    </w:p>
+    <w:p>
+      <w:pPr>
+        <w:bidi w:val="0"/>
+        <w:rPr>
+          <w:rFonts w:hint="eastAsia" w:cstheme="minorBidi"/>
+          <w:kern w:val="2"/>
+          <w:sz w:val="21"/>
+          <w:szCs w:val="24"/>
+          <w:lang w:val="en-US" w:eastAsia="zh-CN" w:bidi="ar-SA"/>
+        </w:rPr>
+      </w:pPr>
+      <w:r>
+        <w:rPr>
+          <w:rFonts w:hint="eastAsia" w:cstheme="minorBidi"/>
+          <w:kern w:val="2"/>
+          <w:sz w:val="21"/>
+          <w:szCs w:val="24"/>
+          <w:lang w:val="en-US" w:eastAsia="zh-CN" w:bidi="ar-SA"/>
+        </w:rPr>
+        <w:t>Sm2：</w:t>
+      </w:r>
+    </w:p>
+    <w:p>
+      <w:pPr>
+        <w:bidi w:val="0"/>
+        <w:rPr>
+          <w:rFonts w:hint="eastAsia" w:cstheme="minorBidi"/>
+          <w:kern w:val="2"/>
+          <w:sz w:val="21"/>
+          <w:szCs w:val="24"/>
+          <w:lang w:val="en-US" w:eastAsia="zh-CN" w:bidi="ar-SA"/>
+        </w:rPr>
+      </w:pPr>
+      <w:bookmarkStart w:id="0" w:name="_GoBack"/>
+      <w:r>
+        <w:rPr>
+          <w:rFonts w:hint="eastAsia" w:cstheme="minorBidi"/>
+          <w:kern w:val="2"/>
+          <w:sz w:val="21"/>
+          <w:szCs w:val="24"/>
+          <w:lang w:val="en-US" w:eastAsia="zh-CN" w:bidi="ar-SA"/>
+        </w:rPr>
+        <w:t>加密：输入X,Y,随机数,然后点击Encrypt</w:t>
+      </w:r>
+    </w:p>
+    <w:bookmarkEnd w:id="0"/>
+    <w:p>
+      <w:pPr>
+        <w:bidi w:val="0"/>
+        <w:rPr>
+          <w:rFonts w:hint="default" w:cstheme="minorBidi"/>
+          <w:kern w:val="2"/>
+          <w:sz w:val="21"/>
+          <w:szCs w:val="24"/>
+          <w:lang w:val="en-US" w:eastAsia="zh-CN" w:bidi="ar-SA"/>
+        </w:rPr>
+      </w:pPr>
+      <w:r>
+        <w:drawing>
+          <wp:inline distT="0" distB="0" distL="114300" distR="114300">
+            <wp:extent cx="5269230" cy="4150360"/>
+            <wp:effectExtent l="0" t="0" r="1270" b="2540"/>
+            <wp:docPr id="6" name="图片 5"/>
+            <wp:cNvGraphicFramePr>
+              <a:graphicFrameLocks xmlns:a="http://schemas.openxmlformats.org/drawingml/2006/main" noChangeAspect="1"/>
+            </wp:cNvGraphicFramePr>
+            <a:graphic xmlns:a="http://schemas.openxmlformats.org/drawingml/2006/main">
+              <a:graphicData uri="http://schemas.openxmlformats.org/drawingml/2006/picture">
+                <pic:pic xmlns:pic="http://schemas.openxmlformats.org/drawingml/2006/picture">
+                  <pic:nvPicPr>
+                    <pic:cNvPr id="6" name="图片 5"/>
+                    <pic:cNvPicPr>
+                      <a:picLocks noChangeAspect="1"/>
+                    </pic:cNvPicPr>
+                  </pic:nvPicPr>
+                  <pic:blipFill>
+                    <a:blip r:embed="rId7"/>
+                    <a:stretch>
+                      <a:fillRect/>
+                    </a:stretch>
+                  </pic:blipFill>
+                  <pic:spPr>
+                    <a:xfrm>
+                      <a:off x="0" y="0"/>
+                      <a:ext cx="5269230" cy="4150360"/>
+                    </a:xfrm>
+                    <a:prstGeom prst="rect">
+                      <a:avLst/>
+                    </a:prstGeom>
+                    <a:noFill/>
+                    <a:ln>
+                      <a:noFill/>
+                    </a:ln>
+                  </pic:spPr>
+                </pic:pic>
+              </a:graphicData>
+            </a:graphic>
+          </wp:inline>
+        </w:drawing>
+      </w:r>
+    </w:p>
+    <w:p>
+      <w:pPr>
+        <w:pStyle w:val="3"/>
+        <w:bidi w:val="0"/>
+        <w:rPr>
+          <w:rFonts w:hint="default"/>
+          <w:lang w:val="en-US" w:eastAsia="zh-CN"/>
+        </w:rPr>
+      </w:pPr>
+    </w:p>
+    <w:p>
+      <w:pPr>
+        <w:tabs>
+          <w:tab w:val="left" w:pos="5498"/>
+        </w:tabs>
+        <w:bidi w:val="0"/>
+        <w:jc w:val="left"/>
+        <w:rPr>
+          <w:rFonts w:hint="default"/>
+          <w:lang w:val="en-US" w:eastAsia="zh-CN"/>
+        </w:rPr>
+      </w:pPr>
+      <w:r>
+        <w:rPr>
+          <w:rFonts w:hint="eastAsia"/>
+          <w:lang w:val="en-US" w:eastAsia="zh-CN"/>
+        </w:rPr>
+        <w:tab/>
       </w:r>
     </w:p>
     <w:sectPr>
@@ -3391,8 +3768,8 @@
   <w:latentStyles w:count="260" w:defQFormat="0" w:defUnhideWhenUsed="1" w:defSemiHidden="1" w:defUIPriority="99" w:defLockedState="0">
     <w:lsdException w:qFormat="1" w:unhideWhenUsed="0" w:uiPriority="0" w:semiHidden="0" w:name="Normal"/>
     <w:lsdException w:qFormat="1" w:unhideWhenUsed="0" w:uiPriority="0" w:semiHidden="0" w:name="heading 1"/>
-    <w:lsdException w:qFormat="1" w:uiPriority="0" w:name="heading 2"/>
-    <w:lsdException w:qFormat="1" w:uiPriority="0" w:name="heading 3"/>
+    <w:lsdException w:qFormat="1" w:uiPriority="0" w:semiHidden="0" w:name="heading 2"/>
+    <w:lsdException w:qFormat="1" w:uiPriority="0" w:semiHidden="0" w:name="heading 3"/>
     <w:lsdException w:qFormat="1" w:uiPriority="0" w:name="heading 4"/>
     <w:lsdException w:qFormat="1" w:uiPriority="0" w:name="heading 5"/>
     <w:lsdException w:qFormat="1" w:uiPriority="0" w:name="heading 6"/>
@@ -3674,10 +4051,28 @@
     </w:rPr>
   </w:style>
   <w:style w:type="paragraph" w:styleId="3">
+    <w:name w:val="heading 2"/>
+    <w:basedOn w:val="1"/>
+    <w:next w:val="1"/>
+    <w:unhideWhenUsed/>
+    <w:qFormat/>
+    <w:uiPriority w:val="0"/>
+    <w:pPr>
+      <w:keepNext/>
+      <w:keepLines/>
+      <w:spacing w:before="260" w:beforeLines="0" w:beforeAutospacing="0" w:after="260" w:afterLines="0" w:afterAutospacing="0" w:line="413" w:lineRule="auto"/>
+      <w:outlineLvl w:val="1"/>
+    </w:pPr>
+    <w:rPr>
+      <w:rFonts w:ascii="Arial" w:hAnsi="Arial" w:eastAsia="黑体"/>
+      <w:b/>
+      <w:sz w:val="32"/>
+    </w:rPr>
+  </w:style>
+  <w:style w:type="paragraph" w:styleId="4">
     <w:name w:val="heading 3"/>
     <w:basedOn w:val="1"/>
     <w:next w:val="1"/>
-    <w:semiHidden/>
     <w:unhideWhenUsed/>
     <w:qFormat/>
     <w:uiPriority w:val="0"/>
@@ -3694,13 +4089,13 @@
       <w:lang w:val="en-US" w:eastAsia="zh-CN" w:bidi="ar"/>
     </w:rPr>
   </w:style>
-  <w:style w:type="character" w:default="1" w:styleId="6">
+  <w:style w:type="character" w:default="1" w:styleId="7">
     <w:name w:val="Default Paragraph Font"/>
     <w:semiHidden/>
     <w:qFormat/>
     <w:uiPriority w:val="0"/>
   </w:style>
-  <w:style w:type="table" w:default="1" w:styleId="5">
+  <w:style w:type="table" w:default="1" w:styleId="6">
     <w:name w:val="Normal Table"/>
     <w:semiHidden/>
     <w:uiPriority w:val="0"/>
@@ -3713,7 +4108,7 @@
       </w:tblCellMar>
     </w:tblPr>
   </w:style>
-  <w:style w:type="paragraph" w:styleId="4">
+  <w:style w:type="paragraph" w:styleId="5">
     <w:name w:val="Normal (Web)"/>
     <w:basedOn w:val="1"/>
     <w:uiPriority w:val="0"/>
@@ -3728,18 +4123,18 @@
       <w:lang w:val="en-US" w:eastAsia="zh-CN" w:bidi="ar"/>
     </w:rPr>
   </w:style>
-  <w:style w:type="character" w:styleId="7">
+  <w:style w:type="character" w:styleId="8">
     <w:name w:val="Strong"/>
-    <w:basedOn w:val="6"/>
+    <w:basedOn w:val="7"/>
     <w:qFormat/>
     <w:uiPriority w:val="0"/>
     <w:rPr>
       <w:b/>
     </w:rPr>
   </w:style>
-  <w:style w:type="character" w:styleId="8">
+  <w:style w:type="character" w:styleId="9">
     <w:name w:val="Hyperlink"/>
-    <w:basedOn w:val="6"/>
+    <w:basedOn w:val="7"/>
     <w:uiPriority w:val="0"/>
     <w:rPr>
       <w:color w:val="0000FF"/>
